--- a/OOPS.docx
+++ b/OOPS.docx
@@ -662,7 +662,15 @@
       <w:proofErr w:type="spellEnd"/>
       <w:proofErr w:type="gramEnd"/>
       <w:r>
-        <w:t xml:space="preserve"> as super class  and </w:t>
+        <w:t xml:space="preserve"> as super </w:t>
+      </w:r>
+      <w:proofErr w:type="gramStart"/>
+      <w:r>
+        <w:t>class  and</w:t>
+      </w:r>
+      <w:proofErr w:type="gramEnd"/>
+      <w:r>
+        <w:t xml:space="preserve"> </w:t>
       </w:r>
     </w:p>
     <w:p>
@@ -710,23 +718,7 @@
           <w:b/>
           <w:bCs/>
         </w:rPr>
-        <w:t xml:space="preserve">Inheritance is divided into below categories </w:t>
-      </w:r>
-      <w:proofErr w:type="spellStart"/>
-      <w:r>
-        <w:rPr>
-          <w:b/>
-          <w:bCs/>
-        </w:rPr>
-        <w:t>o</w:t>
-      </w:r>
-      <w:proofErr w:type="spellEnd"/>
-      <w:r>
-        <w:rPr>
-          <w:b/>
-          <w:bCs/>
-        </w:rPr>
-        <w:t xml:space="preserve"> </w:t>
+        <w:t xml:space="preserve">Inheritance is divided into below categories o </w:t>
       </w:r>
     </w:p>
     <w:p>
@@ -861,7 +853,7 @@
           <w:b/>
           <w:bCs/>
         </w:rPr>
-        <w:t>1,v</w:t>
+        <w:t>1,v2)--</w:t>
       </w:r>
       <w:proofErr w:type="gramEnd"/>
       <w:r>
@@ -869,7 +861,7 @@
           <w:b/>
           <w:bCs/>
         </w:rPr>
-        <w:t>2)--&gt;</w:t>
+        <w:t>&gt;</w:t>
       </w:r>
       <w:r>
         <w:t>calling current class parameterized constructor</w:t>
@@ -917,7 +909,7 @@
           <w:b/>
           <w:bCs/>
         </w:rPr>
-        <w:t>1,v</w:t>
+        <w:t>1,v2)--</w:t>
       </w:r>
       <w:proofErr w:type="gramEnd"/>
       <w:r>
@@ -925,7 +917,7 @@
           <w:b/>
           <w:bCs/>
         </w:rPr>
-        <w:t>2)--&gt;</w:t>
+        <w:t>&gt;</w:t>
       </w:r>
       <w:r>
         <w:t>calling super class parameterized constructor</w:t>
@@ -1643,10 +1635,7 @@
       </w:r>
       <w:proofErr w:type="spellEnd"/>
       <w:r>
-        <w:t xml:space="preserve"> class and</w:t>
-      </w:r>
-      <w:r>
-        <w:t xml:space="preserve"> interface</w:t>
+        <w:t xml:space="preserve"> class and interface</w:t>
       </w:r>
     </w:p>
     <w:p/>
@@ -1810,10 +1799,35 @@
       </w:r>
     </w:p>
     <w:p>
+      <w:pPr>
+        <w:pBdr>
+          <w:bottom w:val="single" w:sz="12" w:space="1" w:color="auto"/>
+        </w:pBdr>
+      </w:pPr>
       <w:r>
         <w:t>we can achieve multiple inheritance through interface.</w:t>
       </w:r>
     </w:p>
+    <w:p>
+      <w:pPr>
+        <w:pBdr>
+          <w:bottom w:val="thinThickThinMediumGap" w:sz="18" w:space="1" w:color="auto"/>
+        </w:pBdr>
+      </w:pPr>
+    </w:p>
+    <w:p>
+      <w:pPr>
+        <w:pBdr>
+          <w:bottom w:val="dotted" w:sz="24" w:space="1" w:color="auto"/>
+        </w:pBdr>
+      </w:pPr>
+    </w:p>
+    <w:p>
+      <w:r>
+        <w:t>&amp;&amp;&amp;&amp;&amp;&amp;&amp;&amp;&amp;&amp;&amp;&amp;&amp;&amp;&amp;&amp;&amp;&amp;&amp;&amp;&amp;&amp;&amp;&amp;&amp;&amp;&amp;&amp;&amp;</w:t>
+      </w:r>
+    </w:p>
+    <w:p/>
     <w:sectPr>
       <w:pgSz w:w="12240" w:h="15840"/>
       <w:pgMar w:top="1440" w:right="1440" w:bottom="1440" w:left="1440" w:header="720" w:footer="720" w:gutter="0"/>
@@ -2869,6 +2883,7 @@
   <w:style w:type="character" w:default="1" w:styleId="DefaultParagraphFont">
     <w:name w:val="Default Paragraph Font"/>
     <w:uiPriority w:val="1"/>
+    <w:semiHidden/>
     <w:unhideWhenUsed/>
   </w:style>
   <w:style w:type="table" w:default="1" w:styleId="TableNormal">
